--- a/Use Case.docx
+++ b/Use Case.docx
@@ -177,405 +177,1237 @@
         </w:rPr>
         <w:t>common route will show in the user favourite and app will push the route newest traffic information to the user.</w:t>
       </w:r>
-      <w:bookmarkStart w:id="0" w:name="_GoBack"/>
+    </w:p>
+    <w:p>
+      <w:pPr>
+        <w:rPr>
+          <w:rFonts w:asciiTheme="minorEastAsia" w:hAnsiTheme="minorEastAsia"/>
+          <w:sz w:val="24"/>
+        </w:rPr>
+      </w:pPr>
+      <w:r>
+        <w:rPr>
+          <w:rFonts w:asciiTheme="minorEastAsia" w:hAnsiTheme="minorEastAsia"/>
+          <w:b/>
+          <w:sz w:val="24"/>
+        </w:rPr>
+        <w:t>Exception</w:t>
+      </w:r>
+      <w:r>
+        <w:rPr>
+          <w:rFonts w:asciiTheme="minorEastAsia" w:hAnsiTheme="minorEastAsia"/>
+          <w:b/>
+          <w:sz w:val="24"/>
+        </w:rPr>
+        <w:t>:</w:t>
+      </w:r>
+      <w:r>
+        <w:rPr>
+          <w:rFonts w:asciiTheme="minorEastAsia" w:hAnsiTheme="minorEastAsia"/>
+          <w:sz w:val="24"/>
+        </w:rPr>
+        <w:t xml:space="preserve"> the user click a exist road and it will show a dialog box said this road has been collected</w:t>
+      </w:r>
+    </w:p>
+    <w:p>
+      <w:pPr>
+        <w:rPr>
+          <w:rFonts w:asciiTheme="minorEastAsia" w:hAnsiTheme="minorEastAsia"/>
+          <w:sz w:val="24"/>
+        </w:rPr>
+      </w:pPr>
+    </w:p>
+    <w:p>
+      <w:pPr>
+        <w:rPr>
+          <w:rFonts w:asciiTheme="minorEastAsia" w:hAnsiTheme="minorEastAsia"/>
+          <w:b/>
+          <w:sz w:val="28"/>
+        </w:rPr>
+      </w:pPr>
+      <w:r>
+        <w:rPr>
+          <w:rFonts w:asciiTheme="minorEastAsia" w:hAnsiTheme="minorEastAsia"/>
+          <w:b/>
+          <w:sz w:val="28"/>
+        </w:rPr>
+        <w:t>Use Case 2</w:t>
+      </w:r>
+      <w:r>
+        <w:rPr>
+          <w:rFonts w:asciiTheme="minorEastAsia" w:hAnsiTheme="minorEastAsia"/>
+          <w:b/>
+          <w:sz w:val="28"/>
+        </w:rPr>
+        <w:t xml:space="preserve">: </w:t>
+      </w:r>
+      <w:r>
+        <w:rPr>
+          <w:rFonts w:asciiTheme="minorEastAsia" w:hAnsiTheme="minorEastAsia"/>
+          <w:b/>
+          <w:sz w:val="28"/>
+        </w:rPr>
+        <w:t>upload road condition to the server</w:t>
+      </w:r>
+    </w:p>
+    <w:p>
+      <w:pPr>
+        <w:rPr>
+          <w:rFonts w:asciiTheme="minorEastAsia" w:hAnsiTheme="minorEastAsia"/>
+          <w:sz w:val="24"/>
+        </w:rPr>
+      </w:pPr>
+      <w:r>
+        <w:rPr>
+          <w:rFonts w:asciiTheme="minorEastAsia" w:hAnsiTheme="minorEastAsia"/>
+          <w:b/>
+          <w:sz w:val="24"/>
+        </w:rPr>
+        <w:t>Precondition</w:t>
+      </w:r>
+      <w:r>
+        <w:rPr>
+          <w:rFonts w:asciiTheme="minorEastAsia" w:hAnsiTheme="minorEastAsia"/>
+          <w:b/>
+          <w:sz w:val="24"/>
+        </w:rPr>
+        <w:t>:</w:t>
+      </w:r>
+      <w:r>
+        <w:rPr>
+          <w:rFonts w:asciiTheme="minorEastAsia" w:hAnsiTheme="minorEastAsia"/>
+          <w:sz w:val="24"/>
+        </w:rPr>
+        <w:t xml:space="preserve"> </w:t>
+      </w:r>
+      <w:r>
+        <w:rPr>
+          <w:rFonts w:asciiTheme="minorEastAsia" w:hAnsiTheme="minorEastAsia"/>
+          <w:sz w:val="24"/>
+        </w:rPr>
+        <w:t>the user has logined in and locate the place</w:t>
+      </w:r>
+    </w:p>
+    <w:p>
+      <w:pPr>
+        <w:rPr>
+          <w:rFonts w:asciiTheme="minorEastAsia" w:hAnsiTheme="minorEastAsia"/>
+          <w:sz w:val="24"/>
+        </w:rPr>
+      </w:pPr>
+      <w:r>
+        <w:rPr>
+          <w:rFonts w:asciiTheme="minorEastAsia" w:hAnsiTheme="minorEastAsia"/>
+          <w:b/>
+          <w:sz w:val="24"/>
+        </w:rPr>
+        <w:t>Description</w:t>
+      </w:r>
+      <w:r>
+        <w:rPr>
+          <w:rFonts w:asciiTheme="minorEastAsia" w:hAnsiTheme="minorEastAsia"/>
+          <w:b/>
+          <w:sz w:val="24"/>
+        </w:rPr>
+        <w:t>:</w:t>
+      </w:r>
+      <w:r>
+        <w:rPr>
+          <w:rFonts w:asciiTheme="minorEastAsia" w:hAnsiTheme="minorEastAsia"/>
+          <w:sz w:val="24"/>
+        </w:rPr>
+        <w:t xml:space="preserve"> The place textview shows the place the user in, user enters the road traffic information and click the submit button. The layout will show a dialog box said “commit successful”.</w:t>
+      </w:r>
+    </w:p>
+    <w:p>
+      <w:pPr>
+        <w:rPr>
+          <w:rFonts w:asciiTheme="minorEastAsia" w:hAnsiTheme="minorEastAsia"/>
+          <w:sz w:val="24"/>
+        </w:rPr>
+      </w:pPr>
+      <w:r>
+        <w:rPr>
+          <w:rFonts w:asciiTheme="minorEastAsia" w:hAnsiTheme="minorEastAsia"/>
+          <w:b/>
+          <w:sz w:val="24"/>
+        </w:rPr>
+        <w:t>Postcondition</w:t>
+      </w:r>
+      <w:r>
+        <w:rPr>
+          <w:rFonts w:asciiTheme="minorEastAsia" w:hAnsiTheme="minorEastAsia"/>
+          <w:b/>
+          <w:sz w:val="24"/>
+        </w:rPr>
+        <w:t>:</w:t>
+      </w:r>
+      <w:r>
+        <w:rPr>
+          <w:rFonts w:asciiTheme="minorEastAsia" w:hAnsiTheme="minorEastAsia"/>
+          <w:sz w:val="24"/>
+        </w:rPr>
+        <w:t xml:space="preserve"> The road condition will be sent to the server, and the road condition will refresh.</w:t>
+      </w:r>
+    </w:p>
+    <w:p>
+      <w:pPr>
+        <w:rPr>
+          <w:rFonts w:asciiTheme="minorEastAsia" w:hAnsiTheme="minorEastAsia"/>
+          <w:sz w:val="24"/>
+        </w:rPr>
+      </w:pPr>
+      <w:r>
+        <w:rPr>
+          <w:rFonts w:asciiTheme="minorEastAsia" w:hAnsiTheme="minorEastAsia"/>
+          <w:b/>
+          <w:sz w:val="24"/>
+        </w:rPr>
+        <w:t>Exception</w:t>
+      </w:r>
+      <w:r>
+        <w:rPr>
+          <w:rFonts w:asciiTheme="minorEastAsia" w:hAnsiTheme="minorEastAsia"/>
+          <w:b/>
+          <w:sz w:val="24"/>
+        </w:rPr>
+        <w:t>:</w:t>
+      </w:r>
+      <w:r>
+        <w:rPr>
+          <w:rFonts w:asciiTheme="minorEastAsia" w:hAnsiTheme="minorEastAsia"/>
+          <w:sz w:val="24"/>
+        </w:rPr>
+        <w:t xml:space="preserve"> </w:t>
+      </w:r>
+      <w:r>
+        <w:rPr>
+          <w:rFonts w:asciiTheme="minorEastAsia" w:hAnsiTheme="minorEastAsia"/>
+          <w:sz w:val="24"/>
+        </w:rPr>
+        <w:t>the road traffic information is empty it will show a dialog said “please enter the road traffic information”.</w:t>
+      </w:r>
+    </w:p>
+    <w:p>
+      <w:pPr>
+        <w:rPr>
+          <w:rFonts w:asciiTheme="minorEastAsia" w:hAnsiTheme="minorEastAsia"/>
+          <w:sz w:val="24"/>
+        </w:rPr>
+      </w:pPr>
+    </w:p>
+    <w:p>
+      <w:pPr>
+        <w:rPr>
+          <w:rFonts w:asciiTheme="minorEastAsia" w:hAnsiTheme="minorEastAsia"/>
+          <w:b/>
+          <w:sz w:val="28"/>
+        </w:rPr>
+      </w:pPr>
+      <w:r>
+        <w:rPr>
+          <w:rFonts w:asciiTheme="minorEastAsia" w:hAnsiTheme="minorEastAsia"/>
+          <w:b/>
+          <w:sz w:val="28"/>
+        </w:rPr>
+        <w:t>Use Case 3</w:t>
+      </w:r>
+      <w:r>
+        <w:rPr>
+          <w:rFonts w:asciiTheme="minorEastAsia" w:hAnsiTheme="minorEastAsia"/>
+          <w:b/>
+          <w:sz w:val="28"/>
+        </w:rPr>
+        <w:t xml:space="preserve">: </w:t>
+      </w:r>
+      <w:r>
+        <w:rPr>
+          <w:rFonts w:asciiTheme="minorEastAsia" w:hAnsiTheme="minorEastAsia"/>
+          <w:b/>
+          <w:sz w:val="28"/>
+        </w:rPr>
+        <w:t>register and login</w:t>
+      </w:r>
+    </w:p>
+    <w:p>
+      <w:pPr>
+        <w:rPr>
+          <w:rFonts w:asciiTheme="minorEastAsia" w:hAnsiTheme="minorEastAsia"/>
+          <w:sz w:val="24"/>
+        </w:rPr>
+      </w:pPr>
+      <w:r>
+        <w:rPr>
+          <w:rFonts w:asciiTheme="minorEastAsia" w:hAnsiTheme="minorEastAsia"/>
+          <w:b/>
+          <w:sz w:val="24"/>
+        </w:rPr>
+        <w:t>Precondition</w:t>
+      </w:r>
+      <w:r>
+        <w:rPr>
+          <w:rFonts w:asciiTheme="minorEastAsia" w:hAnsiTheme="minorEastAsia"/>
+          <w:b/>
+          <w:sz w:val="24"/>
+        </w:rPr>
+        <w:t>:</w:t>
+      </w:r>
+      <w:r>
+        <w:rPr>
+          <w:rFonts w:asciiTheme="minorEastAsia" w:hAnsiTheme="minorEastAsia"/>
+          <w:sz w:val="24"/>
+        </w:rPr>
+        <w:t xml:space="preserve"> connect to the internet</w:t>
+      </w:r>
+    </w:p>
+    <w:p>
+      <w:pPr>
+        <w:rPr>
+          <w:rFonts w:asciiTheme="minorEastAsia" w:hAnsiTheme="minorEastAsia"/>
+          <w:sz w:val="24"/>
+        </w:rPr>
+      </w:pPr>
+      <w:r>
+        <w:rPr>
+          <w:rFonts w:asciiTheme="minorEastAsia" w:hAnsiTheme="minorEastAsia"/>
+          <w:b/>
+          <w:sz w:val="24"/>
+        </w:rPr>
+        <w:t>Description</w:t>
+      </w:r>
+      <w:r>
+        <w:rPr>
+          <w:rFonts w:asciiTheme="minorEastAsia" w:hAnsiTheme="minorEastAsia"/>
+          <w:b/>
+          <w:sz w:val="24"/>
+        </w:rPr>
+        <w:t>:</w:t>
+      </w:r>
+      <w:r>
+        <w:rPr>
+          <w:rFonts w:asciiTheme="minorEastAsia" w:hAnsiTheme="minorEastAsia"/>
+          <w:sz w:val="24"/>
+        </w:rPr>
+        <w:t xml:space="preserve"> </w:t>
+      </w:r>
+      <w:r>
+        <w:rPr>
+          <w:rFonts w:asciiTheme="minorEastAsia" w:hAnsiTheme="minorEastAsia"/>
+          <w:sz w:val="24"/>
+        </w:rPr>
+        <w:t>User enter the username and password, click the register/login button.</w:t>
+      </w:r>
+    </w:p>
+    <w:p>
+      <w:pPr>
+        <w:rPr>
+          <w:rFonts w:asciiTheme="minorEastAsia" w:hAnsiTheme="minorEastAsia"/>
+          <w:sz w:val="24"/>
+        </w:rPr>
+      </w:pPr>
+      <w:r>
+        <w:rPr>
+          <w:rFonts w:asciiTheme="minorEastAsia" w:hAnsiTheme="minorEastAsia"/>
+          <w:b/>
+          <w:sz w:val="24"/>
+        </w:rPr>
+        <w:t>Postcondition</w:t>
+      </w:r>
+      <w:r>
+        <w:rPr>
+          <w:rFonts w:asciiTheme="minorEastAsia" w:hAnsiTheme="minorEastAsia"/>
+          <w:b/>
+          <w:sz w:val="24"/>
+        </w:rPr>
+        <w:t>:</w:t>
+      </w:r>
+      <w:r>
+        <w:rPr>
+          <w:rFonts w:asciiTheme="minorEastAsia" w:hAnsiTheme="minorEastAsia"/>
+          <w:sz w:val="24"/>
+        </w:rPr>
+        <w:t xml:space="preserve"> according to the locate user login in, app will show user the road traffic information in the list near the user.</w:t>
+      </w:r>
+    </w:p>
+    <w:p>
+      <w:pPr>
+        <w:rPr>
+          <w:rFonts w:asciiTheme="minorEastAsia" w:hAnsiTheme="minorEastAsia"/>
+          <w:sz w:val="24"/>
+        </w:rPr>
+      </w:pPr>
+      <w:r>
+        <w:rPr>
+          <w:rFonts w:asciiTheme="minorEastAsia" w:hAnsiTheme="minorEastAsia"/>
+          <w:b/>
+          <w:sz w:val="24"/>
+        </w:rPr>
+        <w:t>Exception</w:t>
+      </w:r>
+      <w:r>
+        <w:rPr>
+          <w:rFonts w:asciiTheme="minorEastAsia" w:hAnsiTheme="minorEastAsia"/>
+          <w:b/>
+          <w:sz w:val="24"/>
+        </w:rPr>
+        <w:t>:</w:t>
+      </w:r>
+      <w:r>
+        <w:rPr>
+          <w:rFonts w:asciiTheme="minorEastAsia" w:hAnsiTheme="minorEastAsia"/>
+          <w:b/>
+          <w:sz w:val="24"/>
+        </w:rPr>
+        <w:t xml:space="preserve"> </w:t>
+      </w:r>
+      <w:r>
+        <w:rPr>
+          <w:rFonts w:asciiTheme="minorEastAsia" w:hAnsiTheme="minorEastAsia"/>
+          <w:sz w:val="24"/>
+        </w:rPr>
+        <w:t xml:space="preserve">username has been registered/the password is wrong, it will show a dialog said </w:t>
+      </w:r>
+      <w:r>
+        <w:rPr>
+          <w:rFonts w:asciiTheme="minorEastAsia" w:hAnsiTheme="minorEastAsia"/>
+          <w:sz w:val="24"/>
+        </w:rPr>
+        <w:t>“duplicate username”/”wrong password”.</w:t>
+      </w:r>
+    </w:p>
+    <w:p>
+      <w:pPr>
+        <w:rPr>
+          <w:rFonts w:asciiTheme="minorEastAsia" w:hAnsiTheme="minorEastAsia"/>
+          <w:sz w:val="24"/>
+        </w:rPr>
+      </w:pPr>
+    </w:p>
+    <w:p>
+      <w:pPr>
+        <w:rPr>
+          <w:rFonts w:asciiTheme="minorEastAsia" w:hAnsiTheme="minorEastAsia"/>
+          <w:b/>
+          <w:sz w:val="28"/>
+        </w:rPr>
+      </w:pPr>
+      <w:r>
+        <w:rPr>
+          <w:rFonts w:asciiTheme="minorEastAsia" w:hAnsiTheme="minorEastAsia"/>
+          <w:b/>
+          <w:sz w:val="28"/>
+        </w:rPr>
+        <w:t>Use Case 4</w:t>
+      </w:r>
+      <w:r>
+        <w:rPr>
+          <w:rFonts w:asciiTheme="minorEastAsia" w:hAnsiTheme="minorEastAsia"/>
+          <w:b/>
+          <w:sz w:val="28"/>
+        </w:rPr>
+        <w:t>:</w:t>
+      </w:r>
+      <w:r>
+        <w:rPr>
+          <w:rFonts w:asciiTheme="minorEastAsia" w:hAnsiTheme="minorEastAsia" w:hint="eastAsia"/>
+          <w:b/>
+          <w:sz w:val="28"/>
+        </w:rPr>
+        <w:t xml:space="preserve"> </w:t>
+      </w:r>
+      <w:r>
+        <w:rPr>
+          <w:rFonts w:asciiTheme="minorEastAsia" w:hAnsiTheme="minorEastAsia" w:hint="eastAsia"/>
+          <w:b/>
+          <w:sz w:val="28"/>
+        </w:rPr>
+        <w:t xml:space="preserve">list </w:t>
+      </w:r>
+      <w:r>
+        <w:rPr>
+          <w:rFonts w:asciiTheme="minorEastAsia" w:hAnsiTheme="minorEastAsia"/>
+          <w:b/>
+          <w:sz w:val="28"/>
+        </w:rPr>
+        <w:t>all road conditions around</w:t>
+      </w:r>
+    </w:p>
+    <w:p>
+      <w:pPr>
+        <w:jc w:val="left"/>
+        <w:rPr>
+          <w:sz w:val="32"/>
+          <w:szCs w:val="32"/>
+        </w:rPr>
+      </w:pPr>
+      <w:r>
+        <w:rPr>
+          <w:rFonts w:asciiTheme="minorEastAsia" w:hAnsiTheme="minorEastAsia"/>
+          <w:b/>
+          <w:sz w:val="24"/>
+        </w:rPr>
+        <w:t>Precondition:</w:t>
+      </w:r>
+      <w:bookmarkStart w:id="0" w:name="OLE_LINK8"/>
+      <w:bookmarkStart w:id="1" w:name="OLE_LINK9"/>
+      <w:r>
+        <w:rPr>
+          <w:sz w:val="32"/>
+          <w:szCs w:val="32"/>
+        </w:rPr>
+        <w:t xml:space="preserve"> </w:t>
+      </w:r>
+      <w:r>
+        <w:rPr>
+          <w:rFonts w:asciiTheme="minorEastAsia" w:hAnsiTheme="minorEastAsia"/>
+          <w:sz w:val="24"/>
+        </w:rPr>
+        <w:t>User’s location has been found.</w:t>
+      </w:r>
       <w:bookmarkEnd w:id="0"/>
-    </w:p>
-    <w:p>
-      <w:pPr>
-        <w:rPr>
-          <w:rFonts w:asciiTheme="minorEastAsia" w:hAnsiTheme="minorEastAsia"/>
-          <w:sz w:val="24"/>
-        </w:rPr>
-      </w:pPr>
-      <w:r>
-        <w:rPr>
-          <w:rFonts w:asciiTheme="minorEastAsia" w:hAnsiTheme="minorEastAsia"/>
-          <w:b/>
-          <w:sz w:val="24"/>
-        </w:rPr>
-        <w:t>Exception</w:t>
-      </w:r>
-      <w:r>
-        <w:rPr>
-          <w:rFonts w:asciiTheme="minorEastAsia" w:hAnsiTheme="minorEastAsia"/>
-          <w:b/>
-          <w:sz w:val="24"/>
+      <w:bookmarkEnd w:id="1"/>
+    </w:p>
+    <w:p>
+      <w:pPr>
+        <w:jc w:val="left"/>
+        <w:rPr>
+          <w:rFonts w:asciiTheme="minorEastAsia" w:hAnsiTheme="minorEastAsia" w:hint="eastAsia"/>
+          <w:sz w:val="24"/>
+        </w:rPr>
+      </w:pPr>
+    </w:p>
+    <w:p>
+      <w:pPr>
+        <w:jc w:val="left"/>
+        <w:rPr>
+          <w:rFonts w:asciiTheme="minorEastAsia" w:hAnsiTheme="minorEastAsia"/>
+          <w:sz w:val="24"/>
+        </w:rPr>
+      </w:pPr>
+      <w:r>
+        <w:rPr>
+          <w:rFonts w:asciiTheme="minorEastAsia" w:hAnsiTheme="minorEastAsia"/>
+          <w:b/>
+          <w:sz w:val="24"/>
+        </w:rPr>
+        <w:t>Description:</w:t>
+      </w:r>
+      <w:r>
+        <w:rPr>
+          <w:rFonts w:asciiTheme="minorEastAsia" w:hAnsiTheme="minorEastAsia"/>
+          <w:sz w:val="24"/>
+        </w:rPr>
+        <w:t xml:space="preserve"> </w:t>
+      </w:r>
+      <w:bookmarkStart w:id="2" w:name="OLE_LINK1"/>
+      <w:bookmarkStart w:id="3" w:name="OLE_LINK2"/>
+      <w:r>
+        <w:rPr>
+          <w:rFonts w:asciiTheme="minorEastAsia" w:hAnsiTheme="minorEastAsia"/>
+          <w:sz w:val="24"/>
+        </w:rPr>
+        <w:t>All road condition</w:t>
+      </w:r>
+      <w:bookmarkEnd w:id="2"/>
+      <w:bookmarkEnd w:id="3"/>
+      <w:r>
+        <w:rPr>
+          <w:rFonts w:asciiTheme="minorEastAsia" w:hAnsiTheme="minorEastAsia"/>
+          <w:sz w:val="24"/>
+        </w:rPr>
+        <w:t xml:space="preserve"> are shown in listView based on user’s location</w:t>
+      </w:r>
+    </w:p>
+    <w:p>
+      <w:pPr>
+        <w:rPr>
+          <w:rFonts w:asciiTheme="minorEastAsia" w:hAnsiTheme="minorEastAsia"/>
+          <w:sz w:val="24"/>
+        </w:rPr>
+      </w:pPr>
+    </w:p>
+    <w:p>
+      <w:pPr>
+        <w:jc w:val="left"/>
+        <w:rPr>
+          <w:rFonts w:asciiTheme="minorEastAsia" w:hAnsiTheme="minorEastAsia"/>
+          <w:sz w:val="24"/>
+        </w:rPr>
+      </w:pPr>
+      <w:r>
+        <w:rPr>
+          <w:rFonts w:asciiTheme="minorEastAsia" w:hAnsiTheme="minorEastAsia"/>
+          <w:b/>
+          <w:sz w:val="24"/>
+        </w:rPr>
+        <w:t>Postcondition:</w:t>
+      </w:r>
+      <w:r>
+        <w:rPr>
+          <w:rFonts w:asciiTheme="minorEastAsia" w:hAnsiTheme="minorEastAsia"/>
+          <w:sz w:val="24"/>
+        </w:rPr>
+        <w:t xml:space="preserve"> </w:t>
+      </w:r>
+      <w:r>
+        <w:rPr>
+          <w:rFonts w:asciiTheme="minorEastAsia" w:hAnsiTheme="minorEastAsia"/>
+          <w:sz w:val="24"/>
+        </w:rPr>
+        <w:t>All road condition can be show</w:t>
+      </w:r>
+      <w:r>
+        <w:rPr>
+          <w:rFonts w:asciiTheme="minorEastAsia" w:hAnsiTheme="minorEastAsia"/>
+          <w:sz w:val="24"/>
+        </w:rPr>
+        <w:t>n</w:t>
+      </w:r>
+      <w:r>
+        <w:rPr>
+          <w:rFonts w:asciiTheme="minorEastAsia" w:hAnsiTheme="minorEastAsia"/>
+          <w:sz w:val="24"/>
+        </w:rPr>
+        <w:t xml:space="preserve"> in order of level of traffic </w:t>
+      </w:r>
+      <w:bookmarkStart w:id="4" w:name="OLE_LINK3"/>
+      <w:bookmarkStart w:id="5" w:name="OLE_LINK4"/>
+      <w:bookmarkStart w:id="6" w:name="OLE_LINK5"/>
+      <w:r>
+        <w:rPr>
+          <w:rFonts w:asciiTheme="minorEastAsia" w:hAnsiTheme="minorEastAsia"/>
+          <w:sz w:val="24"/>
+        </w:rPr>
+        <w:t>jam.</w:t>
+      </w:r>
+      <w:bookmarkEnd w:id="4"/>
+      <w:bookmarkEnd w:id="5"/>
+      <w:bookmarkEnd w:id="6"/>
+    </w:p>
+    <w:p>
+      <w:pPr>
+        <w:rPr>
+          <w:rFonts w:asciiTheme="minorEastAsia" w:hAnsiTheme="minorEastAsia"/>
+          <w:b/>
+          <w:sz w:val="28"/>
+        </w:rPr>
+      </w:pPr>
+      <w:r>
+        <w:rPr>
+          <w:rFonts w:asciiTheme="minorEastAsia" w:hAnsiTheme="minorEastAsia"/>
+          <w:b/>
+          <w:sz w:val="28"/>
+        </w:rPr>
+        <w:lastRenderedPageBreak/>
+        <w:t>Use Case 5</w:t>
+      </w:r>
+      <w:r>
+        <w:rPr>
+          <w:rFonts w:asciiTheme="minorEastAsia" w:hAnsiTheme="minorEastAsia"/>
+          <w:b/>
+          <w:sz w:val="28"/>
         </w:rPr>
         <w:t>:</w:t>
       </w:r>
       <w:r>
         <w:rPr>
-          <w:rFonts w:asciiTheme="minorEastAsia" w:hAnsiTheme="minorEastAsia"/>
-          <w:sz w:val="24"/>
-        </w:rPr>
-        <w:t xml:space="preserve"> the user click a exist road and it will show a dialog box said this road has been collected</w:t>
-      </w:r>
-    </w:p>
-    <w:p>
-      <w:pPr>
-        <w:rPr>
-          <w:rFonts w:asciiTheme="minorEastAsia" w:hAnsiTheme="minorEastAsia"/>
-          <w:sz w:val="24"/>
-        </w:rPr>
-      </w:pPr>
-    </w:p>
-    <w:p>
-      <w:pPr>
-        <w:rPr>
-          <w:rFonts w:asciiTheme="minorEastAsia" w:hAnsiTheme="minorEastAsia"/>
-          <w:b/>
-          <w:sz w:val="28"/>
-        </w:rPr>
-      </w:pPr>
-      <w:r>
-        <w:rPr>
-          <w:rFonts w:asciiTheme="minorEastAsia" w:hAnsiTheme="minorEastAsia"/>
-          <w:b/>
-          <w:sz w:val="28"/>
-        </w:rPr>
-        <w:t>Use Case 2</w:t>
-      </w:r>
-      <w:r>
-        <w:rPr>
-          <w:rFonts w:asciiTheme="minorEastAsia" w:hAnsiTheme="minorEastAsia"/>
-          <w:b/>
-          <w:sz w:val="28"/>
-        </w:rPr>
-        <w:t xml:space="preserve">: </w:t>
-      </w:r>
-      <w:r>
-        <w:rPr>
-          <w:rFonts w:asciiTheme="minorEastAsia" w:hAnsiTheme="minorEastAsia"/>
-          <w:b/>
-          <w:sz w:val="28"/>
-        </w:rPr>
-        <w:t>upload road condition to the server</w:t>
-      </w:r>
-    </w:p>
-    <w:p>
-      <w:pPr>
-        <w:rPr>
-          <w:rFonts w:asciiTheme="minorEastAsia" w:hAnsiTheme="minorEastAsia"/>
-          <w:sz w:val="24"/>
-        </w:rPr>
-      </w:pPr>
-      <w:r>
-        <w:rPr>
-          <w:rFonts w:asciiTheme="minorEastAsia" w:hAnsiTheme="minorEastAsia"/>
-          <w:b/>
-          <w:sz w:val="24"/>
-        </w:rPr>
-        <w:t>Precondition</w:t>
-      </w:r>
-      <w:r>
-        <w:rPr>
-          <w:rFonts w:asciiTheme="minorEastAsia" w:hAnsiTheme="minorEastAsia"/>
-          <w:b/>
-          <w:sz w:val="24"/>
+          <w:rFonts w:asciiTheme="minorEastAsia" w:hAnsiTheme="minorEastAsia" w:hint="eastAsia"/>
+          <w:b/>
+          <w:sz w:val="28"/>
+        </w:rPr>
+        <w:t xml:space="preserve"> </w:t>
+      </w:r>
+      <w:r>
+        <w:rPr>
+          <w:rFonts w:asciiTheme="minorEastAsia" w:hAnsiTheme="minorEastAsia"/>
+          <w:b/>
+          <w:sz w:val="28"/>
+        </w:rPr>
+        <w:t>Create a new search</w:t>
+      </w:r>
+    </w:p>
+    <w:p>
+      <w:pPr>
+        <w:jc w:val="left"/>
+        <w:rPr>
+          <w:rFonts w:asciiTheme="minorEastAsia" w:hAnsiTheme="minorEastAsia"/>
+          <w:sz w:val="24"/>
+        </w:rPr>
+      </w:pPr>
+      <w:r>
+        <w:rPr>
+          <w:rFonts w:asciiTheme="minorEastAsia" w:hAnsiTheme="minorEastAsia"/>
+          <w:b/>
+          <w:sz w:val="24"/>
+        </w:rPr>
+        <w:t>Precondition:</w:t>
+      </w:r>
+      <w:r>
+        <w:rPr>
+          <w:rFonts w:asciiTheme="minorEastAsia" w:hAnsiTheme="minorEastAsia"/>
+          <w:sz w:val="24"/>
+        </w:rPr>
+        <w:t xml:space="preserve"> </w:t>
+      </w:r>
+      <w:r>
+        <w:rPr>
+          <w:rFonts w:asciiTheme="minorEastAsia" w:hAnsiTheme="minorEastAsia"/>
+          <w:sz w:val="24"/>
+        </w:rPr>
+        <w:t>none</w:t>
+      </w:r>
+    </w:p>
+    <w:p>
+      <w:pPr>
+        <w:jc w:val="left"/>
+        <w:rPr>
+          <w:rFonts w:asciiTheme="minorEastAsia" w:hAnsiTheme="minorEastAsia" w:hint="eastAsia"/>
+          <w:sz w:val="24"/>
+        </w:rPr>
+      </w:pPr>
+    </w:p>
+    <w:p>
+      <w:pPr>
+        <w:jc w:val="left"/>
+        <w:rPr>
+          <w:rFonts w:asciiTheme="minorEastAsia" w:hAnsiTheme="minorEastAsia"/>
+          <w:sz w:val="24"/>
+        </w:rPr>
+      </w:pPr>
+      <w:r>
+        <w:rPr>
+          <w:rFonts w:asciiTheme="minorEastAsia" w:hAnsiTheme="minorEastAsia"/>
+          <w:b/>
+          <w:sz w:val="24"/>
+        </w:rPr>
+        <w:t>Description:</w:t>
+      </w:r>
+      <w:r>
+        <w:rPr>
+          <w:rFonts w:asciiTheme="minorEastAsia" w:hAnsiTheme="minorEastAsia"/>
+          <w:sz w:val="24"/>
+        </w:rPr>
+        <w:t xml:space="preserve"> </w:t>
+      </w:r>
+      <w:r>
+        <w:rPr>
+          <w:rFonts w:asciiTheme="minorEastAsia" w:hAnsiTheme="minorEastAsia"/>
+          <w:sz w:val="24"/>
+        </w:rPr>
+        <w:t xml:space="preserve">The user enter a search key-word and presses the search button. System will </w:t>
+      </w:r>
+      <w:r>
+        <w:rPr>
+          <w:rFonts w:asciiTheme="minorEastAsia" w:hAnsiTheme="minorEastAsia"/>
+          <w:sz w:val="24"/>
+        </w:rPr>
+        <w:t>query</w:t>
+      </w:r>
+      <w:r>
+        <w:rPr>
+          <w:rFonts w:asciiTheme="minorEastAsia" w:hAnsiTheme="minorEastAsia"/>
+          <w:sz w:val="24"/>
+        </w:rPr>
+        <w:t xml:space="preserve"> the traffic condition around the </w:t>
+      </w:r>
+      <w:r>
+        <w:rPr>
+          <w:rFonts w:asciiTheme="minorEastAsia" w:hAnsiTheme="minorEastAsia" w:hint="eastAsia"/>
+          <w:sz w:val="24"/>
+        </w:rPr>
+        <w:t>place</w:t>
+      </w:r>
+      <w:r>
+        <w:rPr>
+          <w:rFonts w:asciiTheme="minorEastAsia" w:hAnsiTheme="minorEastAsia"/>
+          <w:sz w:val="24"/>
+        </w:rPr>
+        <w:t xml:space="preserve">. The </w:t>
+      </w:r>
+      <w:r>
+        <w:rPr>
+          <w:rFonts w:asciiTheme="minorEastAsia" w:hAnsiTheme="minorEastAsia" w:hint="eastAsia"/>
+          <w:sz w:val="24"/>
+        </w:rPr>
+        <w:t>result</w:t>
+      </w:r>
+      <w:r>
+        <w:rPr>
+          <w:rFonts w:asciiTheme="minorEastAsia" w:hAnsiTheme="minorEastAsia"/>
+          <w:sz w:val="24"/>
+        </w:rPr>
+        <w:t xml:space="preserve"> will be shown in a new fragment.</w:t>
+      </w:r>
+    </w:p>
+    <w:p>
+      <w:pPr>
+        <w:jc w:val="left"/>
+        <w:rPr>
+          <w:rFonts w:asciiTheme="minorEastAsia" w:hAnsiTheme="minorEastAsia"/>
+          <w:sz w:val="24"/>
+        </w:rPr>
+      </w:pPr>
+    </w:p>
+    <w:p>
+      <w:pPr>
+        <w:rPr>
+          <w:rFonts w:asciiTheme="minorEastAsia" w:hAnsiTheme="minorEastAsia"/>
+          <w:sz w:val="24"/>
+        </w:rPr>
+      </w:pPr>
+      <w:r>
+        <w:rPr>
+          <w:rFonts w:asciiTheme="minorEastAsia" w:hAnsiTheme="minorEastAsia"/>
+          <w:b/>
+          <w:sz w:val="24"/>
+        </w:rPr>
+        <w:t>Postcondition:</w:t>
+      </w:r>
+      <w:r>
+        <w:rPr>
+          <w:rFonts w:asciiTheme="minorEastAsia" w:hAnsiTheme="minorEastAsia"/>
+          <w:sz w:val="24"/>
+        </w:rPr>
+        <w:t xml:space="preserve"> </w:t>
+      </w:r>
+      <w:r>
+        <w:rPr>
+          <w:rFonts w:asciiTheme="minorEastAsia" w:hAnsiTheme="minorEastAsia"/>
+          <w:sz w:val="24"/>
+        </w:rPr>
+        <w:t>The search key-word can be saved and collected to be convenient to user</w:t>
+      </w:r>
+      <w:r>
+        <w:rPr>
+          <w:rFonts w:asciiTheme="minorEastAsia" w:hAnsiTheme="minorEastAsia"/>
+          <w:sz w:val="24"/>
+        </w:rPr>
+        <w:t>s</w:t>
+      </w:r>
+      <w:r>
+        <w:rPr>
+          <w:rFonts w:asciiTheme="minorEastAsia" w:hAnsiTheme="minorEastAsia"/>
+          <w:sz w:val="24"/>
+        </w:rPr>
+        <w:t>.</w:t>
+      </w:r>
+    </w:p>
+    <w:p>
+      <w:pPr>
+        <w:rPr>
+          <w:rFonts w:asciiTheme="minorEastAsia" w:hAnsiTheme="minorEastAsia"/>
+          <w:sz w:val="24"/>
+        </w:rPr>
+      </w:pPr>
+    </w:p>
+    <w:p>
+      <w:pPr>
+        <w:jc w:val="left"/>
+        <w:rPr>
+          <w:sz w:val="32"/>
+          <w:szCs w:val="32"/>
+        </w:rPr>
+      </w:pPr>
+      <w:r>
+        <w:rPr>
+          <w:rFonts w:asciiTheme="minorEastAsia" w:hAnsiTheme="minorEastAsia"/>
+          <w:b/>
+          <w:sz w:val="24"/>
+        </w:rPr>
+        <w:t>Exception:</w:t>
+      </w:r>
+      <w:r>
+        <w:rPr>
+          <w:sz w:val="32"/>
+          <w:szCs w:val="32"/>
+        </w:rPr>
+        <w:t xml:space="preserve"> </w:t>
+      </w:r>
+      <w:r>
+        <w:rPr>
+          <w:rFonts w:asciiTheme="minorEastAsia" w:hAnsiTheme="minorEastAsia"/>
+          <w:sz w:val="24"/>
+        </w:rPr>
+        <w:t>The user fails to enter a search. A</w:t>
+      </w:r>
+      <w:r>
+        <w:rPr>
+          <w:rFonts w:asciiTheme="minorEastAsia" w:hAnsiTheme="minorEastAsia" w:hint="eastAsia"/>
+          <w:sz w:val="24"/>
+        </w:rPr>
+        <w:t xml:space="preserve"> </w:t>
+      </w:r>
+      <w:r>
+        <w:rPr>
+          <w:rFonts w:asciiTheme="minorEastAsia" w:hAnsiTheme="minorEastAsia"/>
+          <w:sz w:val="24"/>
+        </w:rPr>
+        <w:t>dialog box prompts the user to enter .</w:t>
+      </w:r>
+    </w:p>
+    <w:p>
+      <w:pPr>
+        <w:ind w:left="360"/>
+        <w:rPr>
+          <w:sz w:val="32"/>
+          <w:szCs w:val="32"/>
+        </w:rPr>
+      </w:pPr>
+    </w:p>
+    <w:p>
+      <w:pPr>
+        <w:ind w:left="360"/>
+        <w:rPr>
+          <w:sz w:val="32"/>
+          <w:szCs w:val="32"/>
+        </w:rPr>
+      </w:pPr>
+    </w:p>
+    <w:p>
+      <w:pPr>
+        <w:rPr>
+          <w:rFonts w:asciiTheme="minorEastAsia" w:hAnsiTheme="minorEastAsia"/>
+          <w:b/>
+          <w:sz w:val="28"/>
+        </w:rPr>
+      </w:pPr>
+      <w:r>
+        <w:rPr>
+          <w:rFonts w:asciiTheme="minorEastAsia" w:hAnsiTheme="minorEastAsia"/>
+          <w:b/>
+          <w:sz w:val="28"/>
+        </w:rPr>
+        <w:t>Use Case 6</w:t>
+      </w:r>
+      <w:r>
+        <w:rPr>
+          <w:rFonts w:asciiTheme="minorEastAsia" w:hAnsiTheme="minorEastAsia"/>
+          <w:b/>
+          <w:sz w:val="28"/>
         </w:rPr>
         <w:t>:</w:t>
       </w:r>
       <w:r>
         <w:rPr>
-          <w:rFonts w:asciiTheme="minorEastAsia" w:hAnsiTheme="minorEastAsia"/>
-          <w:sz w:val="24"/>
-        </w:rPr>
-        <w:t xml:space="preserve"> </w:t>
-      </w:r>
-      <w:r>
-        <w:rPr>
-          <w:rFonts w:asciiTheme="minorEastAsia" w:hAnsiTheme="minorEastAsia"/>
-          <w:sz w:val="24"/>
-        </w:rPr>
-        <w:t>the user has logined in and locate the place</w:t>
-      </w:r>
-    </w:p>
-    <w:p>
-      <w:pPr>
-        <w:rPr>
-          <w:rFonts w:asciiTheme="minorEastAsia" w:hAnsiTheme="minorEastAsia"/>
-          <w:sz w:val="24"/>
-        </w:rPr>
-      </w:pPr>
-      <w:r>
-        <w:rPr>
-          <w:rFonts w:asciiTheme="minorEastAsia" w:hAnsiTheme="minorEastAsia"/>
-          <w:b/>
-          <w:sz w:val="24"/>
-        </w:rPr>
-        <w:t>Description</w:t>
-      </w:r>
-      <w:r>
-        <w:rPr>
-          <w:rFonts w:asciiTheme="minorEastAsia" w:hAnsiTheme="minorEastAsia"/>
-          <w:b/>
-          <w:sz w:val="24"/>
-        </w:rPr>
-        <w:t>:</w:t>
-      </w:r>
-      <w:r>
-        <w:rPr>
-          <w:rFonts w:asciiTheme="minorEastAsia" w:hAnsiTheme="minorEastAsia"/>
-          <w:sz w:val="24"/>
-        </w:rPr>
-        <w:t xml:space="preserve"> The place textview shows the place the user in, user enters the road traffic information and click the submit button. The layout will show a dialog box said “commit successful”.</w:t>
-      </w:r>
-    </w:p>
-    <w:p>
-      <w:pPr>
-        <w:rPr>
-          <w:rFonts w:asciiTheme="minorEastAsia" w:hAnsiTheme="minorEastAsia"/>
-          <w:sz w:val="24"/>
-        </w:rPr>
-      </w:pPr>
-      <w:r>
-        <w:rPr>
-          <w:rFonts w:asciiTheme="minorEastAsia" w:hAnsiTheme="minorEastAsia"/>
-          <w:b/>
-          <w:sz w:val="24"/>
-        </w:rPr>
-        <w:t>Postcondition</w:t>
-      </w:r>
-      <w:r>
-        <w:rPr>
-          <w:rFonts w:asciiTheme="minorEastAsia" w:hAnsiTheme="minorEastAsia"/>
-          <w:b/>
-          <w:sz w:val="24"/>
-        </w:rPr>
-        <w:t>:</w:t>
-      </w:r>
-      <w:r>
-        <w:rPr>
-          <w:rFonts w:asciiTheme="minorEastAsia" w:hAnsiTheme="minorEastAsia"/>
-          <w:sz w:val="24"/>
-        </w:rPr>
-        <w:t xml:space="preserve"> The road condition will be sent to the server, and the road condition will refresh.</w:t>
-      </w:r>
-    </w:p>
-    <w:p>
-      <w:pPr>
-        <w:rPr>
-          <w:rFonts w:asciiTheme="minorEastAsia" w:hAnsiTheme="minorEastAsia"/>
-          <w:sz w:val="24"/>
-        </w:rPr>
-      </w:pPr>
-      <w:r>
-        <w:rPr>
-          <w:rFonts w:asciiTheme="minorEastAsia" w:hAnsiTheme="minorEastAsia"/>
-          <w:b/>
-          <w:sz w:val="24"/>
-        </w:rPr>
-        <w:t>Exception</w:t>
-      </w:r>
-      <w:r>
-        <w:rPr>
-          <w:rFonts w:asciiTheme="minorEastAsia" w:hAnsiTheme="minorEastAsia"/>
-          <w:b/>
-          <w:sz w:val="24"/>
-        </w:rPr>
-        <w:t>:</w:t>
-      </w:r>
-      <w:r>
-        <w:rPr>
-          <w:rFonts w:asciiTheme="minorEastAsia" w:hAnsiTheme="minorEastAsia"/>
-          <w:sz w:val="24"/>
-        </w:rPr>
-        <w:t xml:space="preserve"> </w:t>
-      </w:r>
-      <w:r>
-        <w:rPr>
-          <w:rFonts w:asciiTheme="minorEastAsia" w:hAnsiTheme="minorEastAsia"/>
-          <w:sz w:val="24"/>
-        </w:rPr>
-        <w:t>the road traffic information is empty it will show a dialog said “please enter the road traffic information”.</w:t>
-      </w:r>
-    </w:p>
-    <w:p>
-      <w:pPr>
-        <w:rPr>
-          <w:rFonts w:asciiTheme="minorEastAsia" w:hAnsiTheme="minorEastAsia"/>
-          <w:sz w:val="24"/>
-        </w:rPr>
-      </w:pPr>
-    </w:p>
-    <w:p>
-      <w:pPr>
-        <w:rPr>
-          <w:rFonts w:asciiTheme="minorEastAsia" w:hAnsiTheme="minorEastAsia"/>
-          <w:b/>
-          <w:sz w:val="28"/>
-        </w:rPr>
-      </w:pPr>
-      <w:r>
-        <w:rPr>
-          <w:rFonts w:asciiTheme="minorEastAsia" w:hAnsiTheme="minorEastAsia"/>
-          <w:b/>
-          <w:sz w:val="28"/>
-        </w:rPr>
-        <w:t>Use Case 3</w:t>
-      </w:r>
-      <w:r>
-        <w:rPr>
-          <w:rFonts w:asciiTheme="minorEastAsia" w:hAnsiTheme="minorEastAsia"/>
-          <w:b/>
-          <w:sz w:val="28"/>
-        </w:rPr>
-        <w:t xml:space="preserve">: </w:t>
-      </w:r>
-      <w:r>
-        <w:rPr>
-          <w:rFonts w:asciiTheme="minorEastAsia" w:hAnsiTheme="minorEastAsia"/>
-          <w:b/>
-          <w:sz w:val="28"/>
-        </w:rPr>
-        <w:t>register and login</w:t>
-      </w:r>
-    </w:p>
-    <w:p>
-      <w:pPr>
-        <w:rPr>
-          <w:rFonts w:asciiTheme="minorEastAsia" w:hAnsiTheme="minorEastAsia"/>
-          <w:sz w:val="24"/>
-        </w:rPr>
-      </w:pPr>
-      <w:r>
-        <w:rPr>
-          <w:rFonts w:asciiTheme="minorEastAsia" w:hAnsiTheme="minorEastAsia"/>
-          <w:b/>
-          <w:sz w:val="24"/>
-        </w:rPr>
-        <w:t>Precondition</w:t>
-      </w:r>
-      <w:r>
-        <w:rPr>
-          <w:rFonts w:asciiTheme="minorEastAsia" w:hAnsiTheme="minorEastAsia"/>
-          <w:b/>
-          <w:sz w:val="24"/>
-        </w:rPr>
-        <w:t>:</w:t>
-      </w:r>
-      <w:r>
-        <w:rPr>
-          <w:rFonts w:asciiTheme="minorEastAsia" w:hAnsiTheme="minorEastAsia"/>
-          <w:sz w:val="24"/>
-        </w:rPr>
-        <w:t xml:space="preserve"> connect to the internet</w:t>
-      </w:r>
-    </w:p>
-    <w:p>
-      <w:pPr>
-        <w:rPr>
-          <w:rFonts w:asciiTheme="minorEastAsia" w:hAnsiTheme="minorEastAsia"/>
-          <w:sz w:val="24"/>
-        </w:rPr>
-      </w:pPr>
-      <w:r>
-        <w:rPr>
-          <w:rFonts w:asciiTheme="minorEastAsia" w:hAnsiTheme="minorEastAsia"/>
-          <w:b/>
-          <w:sz w:val="24"/>
-        </w:rPr>
-        <w:t>Description</w:t>
-      </w:r>
-      <w:r>
-        <w:rPr>
-          <w:rFonts w:asciiTheme="minorEastAsia" w:hAnsiTheme="minorEastAsia"/>
-          <w:b/>
-          <w:sz w:val="24"/>
-        </w:rPr>
-        <w:t>:</w:t>
-      </w:r>
-      <w:r>
-        <w:rPr>
-          <w:rFonts w:asciiTheme="minorEastAsia" w:hAnsiTheme="minorEastAsia"/>
-          <w:sz w:val="24"/>
-        </w:rPr>
-        <w:t xml:space="preserve"> </w:t>
-      </w:r>
-      <w:r>
-        <w:rPr>
-          <w:rFonts w:asciiTheme="minorEastAsia" w:hAnsiTheme="minorEastAsia"/>
-          <w:sz w:val="24"/>
-        </w:rPr>
-        <w:t>User enter the username and password, click the register/login button.</w:t>
-      </w:r>
-    </w:p>
-    <w:p>
-      <w:pPr>
-        <w:rPr>
-          <w:rFonts w:asciiTheme="minorEastAsia" w:hAnsiTheme="minorEastAsia"/>
-          <w:sz w:val="24"/>
-        </w:rPr>
-      </w:pPr>
-      <w:r>
-        <w:rPr>
-          <w:rFonts w:asciiTheme="minorEastAsia" w:hAnsiTheme="minorEastAsia"/>
-          <w:b/>
-          <w:sz w:val="24"/>
-        </w:rPr>
-        <w:t>Postcondition</w:t>
-      </w:r>
-      <w:r>
-        <w:rPr>
-          <w:rFonts w:asciiTheme="minorEastAsia" w:hAnsiTheme="minorEastAsia"/>
-          <w:b/>
-          <w:sz w:val="24"/>
-        </w:rPr>
-        <w:t>:</w:t>
-      </w:r>
-      <w:r>
-        <w:rPr>
-          <w:rFonts w:asciiTheme="minorEastAsia" w:hAnsiTheme="minorEastAsia"/>
-          <w:sz w:val="24"/>
-        </w:rPr>
-        <w:t xml:space="preserve"> according to the locate user login in, app will show user the road traffic information in the list near the user.</w:t>
-      </w:r>
-    </w:p>
-    <w:p>
-      <w:pPr>
-        <w:rPr>
-          <w:rFonts w:asciiTheme="minorEastAsia" w:hAnsiTheme="minorEastAsia"/>
-          <w:sz w:val="24"/>
-        </w:rPr>
-      </w:pPr>
-      <w:r>
-        <w:rPr>
-          <w:rFonts w:asciiTheme="minorEastAsia" w:hAnsiTheme="minorEastAsia"/>
-          <w:b/>
-          <w:sz w:val="24"/>
-        </w:rPr>
-        <w:t>Exception</w:t>
-      </w:r>
-      <w:r>
-        <w:rPr>
-          <w:rFonts w:asciiTheme="minorEastAsia" w:hAnsiTheme="minorEastAsia"/>
-          <w:b/>
-          <w:sz w:val="24"/>
-        </w:rPr>
-        <w:t>:</w:t>
-      </w:r>
-      <w:r>
-        <w:rPr>
-          <w:rFonts w:asciiTheme="minorEastAsia" w:hAnsiTheme="minorEastAsia"/>
-          <w:b/>
-          <w:sz w:val="24"/>
-        </w:rPr>
-        <w:t xml:space="preserve"> </w:t>
-      </w:r>
-      <w:r>
-        <w:rPr>
-          <w:rFonts w:asciiTheme="minorEastAsia" w:hAnsiTheme="minorEastAsia"/>
-          <w:sz w:val="24"/>
-        </w:rPr>
-        <w:t xml:space="preserve">username has been registered/the password is wrong, it will show a dialog said </w:t>
-      </w:r>
-      <w:r>
-        <w:rPr>
-          <w:rFonts w:asciiTheme="minorEastAsia" w:hAnsiTheme="minorEastAsia"/>
-          <w:sz w:val="24"/>
-        </w:rPr>
-        <w:t>“duplicate username”/”wrong password”.</w:t>
-      </w:r>
+          <w:sz w:val="32"/>
+          <w:szCs w:val="32"/>
+        </w:rPr>
+        <w:t xml:space="preserve"> </w:t>
+      </w:r>
+      <w:r>
+        <w:rPr>
+          <w:rFonts w:asciiTheme="minorEastAsia" w:hAnsiTheme="minorEastAsia"/>
+          <w:b/>
+          <w:sz w:val="28"/>
+        </w:rPr>
+        <w:t>Route guidance</w:t>
+      </w:r>
+      <w:r>
+        <w:rPr>
+          <w:rFonts w:asciiTheme="minorEastAsia" w:hAnsiTheme="minorEastAsia"/>
+          <w:b/>
+          <w:sz w:val="28"/>
+        </w:rPr>
+        <w:t xml:space="preserve"> </w:t>
+      </w:r>
+      <w:r>
+        <w:rPr>
+          <w:rFonts w:asciiTheme="minorEastAsia" w:hAnsiTheme="minorEastAsia"/>
+          <w:b/>
+          <w:sz w:val="28"/>
+        </w:rPr>
+        <w:t>Route guidance</w:t>
+      </w:r>
+      <w:r>
+        <w:rPr>
+          <w:rFonts w:asciiTheme="minorEastAsia" w:hAnsiTheme="minorEastAsia"/>
+          <w:b/>
+          <w:sz w:val="28"/>
+        </w:rPr>
+        <w:t xml:space="preserve"> </w:t>
+      </w:r>
+      <w:r>
+        <w:rPr>
+          <w:rFonts w:asciiTheme="minorEastAsia" w:hAnsiTheme="minorEastAsia"/>
+          <w:b/>
+          <w:sz w:val="28"/>
+        </w:rPr>
+        <w:t>Route guidance</w:t>
+      </w:r>
+    </w:p>
+    <w:p>
+      <w:pPr>
+        <w:rPr>
+          <w:rFonts w:asciiTheme="minorEastAsia" w:hAnsiTheme="minorEastAsia"/>
+          <w:b/>
+          <w:sz w:val="28"/>
+        </w:rPr>
+      </w:pPr>
+    </w:p>
+    <w:p>
+      <w:pPr>
+        <w:rPr>
+          <w:rFonts w:asciiTheme="minorEastAsia" w:hAnsiTheme="minorEastAsia"/>
+          <w:b/>
+          <w:sz w:val="28"/>
+        </w:rPr>
+      </w:pPr>
+      <w:r>
+        <w:rPr>
+          <w:rFonts w:asciiTheme="minorEastAsia" w:hAnsiTheme="minorEastAsia"/>
+          <w:b/>
+          <w:sz w:val="24"/>
+        </w:rPr>
+        <w:t>Precondition:</w:t>
+      </w:r>
+      <w:r>
+        <w:rPr>
+          <w:rFonts w:asciiTheme="minorEastAsia" w:hAnsiTheme="minorEastAsia"/>
+          <w:sz w:val="24"/>
+        </w:rPr>
+        <w:t xml:space="preserve"> </w:t>
+      </w:r>
+      <w:r>
+        <w:rPr>
+          <w:rFonts w:asciiTheme="minorEastAsia" w:hAnsiTheme="minorEastAsia"/>
+          <w:sz w:val="24"/>
+        </w:rPr>
+        <w:t>User’s location has been found. Destination has been enter</w:t>
+      </w:r>
+      <w:r>
+        <w:rPr>
+          <w:rFonts w:asciiTheme="minorEastAsia" w:hAnsiTheme="minorEastAsia"/>
+          <w:sz w:val="24"/>
+        </w:rPr>
+        <w:t>ed</w:t>
+      </w:r>
+      <w:bookmarkStart w:id="7" w:name="_GoBack"/>
+      <w:bookmarkEnd w:id="7"/>
+      <w:r>
+        <w:rPr>
+          <w:rFonts w:asciiTheme="minorEastAsia" w:hAnsiTheme="minorEastAsia"/>
+          <w:sz w:val="24"/>
+        </w:rPr>
+        <w:t xml:space="preserve"> or saved in the past.</w:t>
+      </w:r>
+    </w:p>
+    <w:p>
+      <w:pPr>
+        <w:jc w:val="left"/>
+        <w:rPr>
+          <w:rFonts w:asciiTheme="minorEastAsia" w:hAnsiTheme="minorEastAsia" w:hint="eastAsia"/>
+          <w:sz w:val="24"/>
+        </w:rPr>
+      </w:pPr>
+    </w:p>
+    <w:p>
+      <w:pPr>
+        <w:jc w:val="left"/>
+        <w:rPr>
+          <w:rFonts w:asciiTheme="minorEastAsia" w:hAnsiTheme="minorEastAsia"/>
+          <w:sz w:val="24"/>
+        </w:rPr>
+      </w:pPr>
+      <w:r>
+        <w:rPr>
+          <w:rFonts w:asciiTheme="minorEastAsia" w:hAnsiTheme="minorEastAsia"/>
+          <w:b/>
+          <w:sz w:val="24"/>
+        </w:rPr>
+        <w:t>Description:</w:t>
+      </w:r>
+      <w:r>
+        <w:rPr>
+          <w:rFonts w:asciiTheme="minorEastAsia" w:hAnsiTheme="minorEastAsia"/>
+          <w:sz w:val="24"/>
+        </w:rPr>
+        <w:t xml:space="preserve"> </w:t>
+      </w:r>
+      <w:r>
+        <w:rPr>
+          <w:rFonts w:asciiTheme="minorEastAsia" w:hAnsiTheme="minorEastAsia"/>
+          <w:sz w:val="24"/>
+        </w:rPr>
+        <w:t>System will use algorithm</w:t>
+      </w:r>
+      <w:r>
+        <w:rPr>
+          <w:rFonts w:asciiTheme="minorEastAsia" w:hAnsiTheme="minorEastAsia"/>
+          <w:sz w:val="24"/>
+        </w:rPr>
+        <w:t xml:space="preserve"> to choose the optimalizing </w:t>
+      </w:r>
+      <w:r>
+        <w:rPr>
+          <w:rFonts w:asciiTheme="minorEastAsia" w:hAnsiTheme="minorEastAsia"/>
+          <w:sz w:val="24"/>
+        </w:rPr>
+        <w:t>route.</w:t>
+      </w:r>
+    </w:p>
+    <w:p>
+      <w:pPr>
+        <w:jc w:val="left"/>
+        <w:rPr>
+          <w:rFonts w:asciiTheme="minorEastAsia" w:hAnsiTheme="minorEastAsia"/>
+          <w:sz w:val="24"/>
+        </w:rPr>
+      </w:pPr>
+      <w:r>
+        <w:rPr>
+          <w:rFonts w:asciiTheme="minorEastAsia" w:hAnsiTheme="minorEastAsia"/>
+          <w:sz w:val="24"/>
+        </w:rPr>
+        <w:t xml:space="preserve">The route </w:t>
+      </w:r>
+      <w:r>
+        <w:rPr>
+          <w:rFonts w:asciiTheme="minorEastAsia" w:hAnsiTheme="minorEastAsia"/>
+          <w:sz w:val="24"/>
+        </w:rPr>
+        <w:t>achieve</w:t>
+      </w:r>
+      <w:r>
+        <w:rPr>
+          <w:rFonts w:asciiTheme="minorEastAsia" w:hAnsiTheme="minorEastAsia"/>
+          <w:sz w:val="24"/>
+        </w:rPr>
+        <w:t>s</w:t>
+      </w:r>
+      <w:r>
+        <w:rPr>
+          <w:rFonts w:asciiTheme="minorEastAsia" w:hAnsiTheme="minorEastAsia"/>
+          <w:sz w:val="24"/>
+        </w:rPr>
+        <w:t xml:space="preserve"> a balance of distance and traffic .</w:t>
+      </w:r>
+    </w:p>
+    <w:p>
+      <w:pPr>
+        <w:jc w:val="left"/>
+        <w:rPr>
+          <w:rFonts w:asciiTheme="minorEastAsia" w:hAnsiTheme="minorEastAsia"/>
+          <w:sz w:val="24"/>
+        </w:rPr>
+      </w:pPr>
+    </w:p>
+    <w:p>
+      <w:pPr>
+        <w:rPr>
+          <w:rFonts w:asciiTheme="minorEastAsia" w:hAnsiTheme="minorEastAsia"/>
+          <w:sz w:val="24"/>
+        </w:rPr>
+      </w:pPr>
+      <w:r>
+        <w:rPr>
+          <w:rFonts w:asciiTheme="minorEastAsia" w:hAnsiTheme="minorEastAsia"/>
+          <w:b/>
+          <w:sz w:val="24"/>
+        </w:rPr>
+        <w:t>Postcondition:</w:t>
+      </w:r>
+      <w:r>
+        <w:rPr>
+          <w:rFonts w:asciiTheme="minorEastAsia" w:hAnsiTheme="minorEastAsia"/>
+          <w:sz w:val="24"/>
+        </w:rPr>
+        <w:t xml:space="preserve"> </w:t>
+      </w:r>
+      <w:r>
+        <w:rPr>
+          <w:rFonts w:asciiTheme="minorEastAsia" w:hAnsiTheme="minorEastAsia"/>
+          <w:sz w:val="24"/>
+        </w:rPr>
+        <w:t>The route search can be saved and collected to be convenient to user.</w:t>
+      </w:r>
+    </w:p>
+    <w:p>
+      <w:pPr>
+        <w:rPr>
+          <w:rFonts w:asciiTheme="minorEastAsia" w:hAnsiTheme="minorEastAsia"/>
+          <w:sz w:val="24"/>
+        </w:rPr>
+      </w:pPr>
+    </w:p>
+    <w:p>
+      <w:pPr>
+        <w:rPr>
+          <w:sz w:val="32"/>
+          <w:szCs w:val="32"/>
+        </w:rPr>
+      </w:pPr>
+      <w:r>
+        <w:rPr>
+          <w:rFonts w:asciiTheme="minorEastAsia" w:hAnsiTheme="minorEastAsia"/>
+          <w:b/>
+          <w:sz w:val="24"/>
+        </w:rPr>
+        <w:t>Exception:</w:t>
+      </w:r>
+      <w:r>
+        <w:rPr>
+          <w:rFonts w:asciiTheme="minorEastAsia" w:hAnsiTheme="minorEastAsia"/>
+          <w:b/>
+          <w:sz w:val="24"/>
+        </w:rPr>
+        <w:t xml:space="preserve"> </w:t>
+      </w:r>
+      <w:r>
+        <w:rPr>
+          <w:rFonts w:asciiTheme="minorEastAsia" w:hAnsiTheme="minorEastAsia"/>
+          <w:sz w:val="24"/>
+        </w:rPr>
+        <w:t>The user fails to enter a search. A</w:t>
+      </w:r>
+      <w:r>
+        <w:rPr>
+          <w:rFonts w:asciiTheme="minorEastAsia" w:hAnsiTheme="minorEastAsia" w:hint="eastAsia"/>
+          <w:sz w:val="24"/>
+        </w:rPr>
+        <w:t xml:space="preserve"> </w:t>
+      </w:r>
+      <w:r>
+        <w:rPr>
+          <w:rFonts w:asciiTheme="minorEastAsia" w:hAnsiTheme="minorEastAsia"/>
+          <w:sz w:val="24"/>
+        </w:rPr>
+        <w:t>dialog box prompts the user to enter .</w:t>
+      </w:r>
+    </w:p>
+    <w:p>
+      <w:pPr>
+        <w:ind w:left="360"/>
+        <w:rPr>
+          <w:rFonts w:hint="eastAsia"/>
+          <w:sz w:val="32"/>
+          <w:szCs w:val="32"/>
+        </w:rPr>
+      </w:pPr>
+    </w:p>
+    <w:p>
+      <w:pPr>
+        <w:rPr>
+          <w:sz w:val="32"/>
+          <w:szCs w:val="32"/>
+        </w:rPr>
+      </w:pPr>
+    </w:p>
+    <w:p>
+      <w:pPr>
+        <w:jc w:val="left"/>
+        <w:rPr>
+          <w:rFonts w:asciiTheme="minorEastAsia" w:hAnsiTheme="minorEastAsia"/>
+          <w:sz w:val="24"/>
+        </w:rPr>
+      </w:pPr>
+    </w:p>
+    <w:p>
+      <w:pPr>
+        <w:rPr>
+          <w:rFonts w:asciiTheme="minorEastAsia" w:hAnsiTheme="minorEastAsia"/>
+          <w:sz w:val="24"/>
+        </w:rPr>
+      </w:pPr>
     </w:p>
     <w:sectPr>
       <w:pgSz w:w="11906" w:h="16838"/>
@@ -623,6 +1455,103 @@
     </w:p>
   </w:footnote>
 </w:footnotes>
+</file>
+
+<file path=word/numbering.xml><?xml version="1.0" encoding="utf-8"?>
+<w:numbering xmlns:wpc="http://schemas.microsoft.com/office/word/2010/wordprocessingCanvas" xmlns:mc="http://schemas.openxmlformats.org/markup-compatibility/2006" xmlns:o="urn:schemas-microsoft-com:office:office" xmlns:r="http://schemas.openxmlformats.org/officeDocument/2006/relationships" xmlns:m="http://schemas.openxmlformats.org/officeDocument/2006/math" xmlns:v="urn:schemas-microsoft-com:vml" xmlns:wp14="http://schemas.microsoft.com/office/word/2010/wordprocessingDrawing" xmlns:wp="http://schemas.openxmlformats.org/drawingml/2006/wordprocessingDrawing" xmlns:w10="urn:schemas-microsoft-com:office:word" xmlns:w="http://schemas.openxmlformats.org/wordprocessingml/2006/main" xmlns:w14="http://schemas.microsoft.com/office/word/2010/wordml" xmlns:w15="http://schemas.microsoft.com/office/word/2012/wordml" xmlns:wpg="http://schemas.microsoft.com/office/word/2010/wordprocessingGroup" xmlns:wpi="http://schemas.microsoft.com/office/word/2010/wordprocessingInk" xmlns:wne="http://schemas.microsoft.com/office/word/2006/wordml" xmlns:wps="http://schemas.microsoft.com/office/word/2010/wordprocessingShape" mc:Ignorable="w14 w15 wp14">
+  <w:abstractNum w:abstractNumId="0">
+    <w:nsid w:val="1D404B45"/>
+    <w:multiLevelType w:val="hybridMultilevel"/>
+    <w:tmpl w:val="594C3A12"/>
+    <w:lvl w:ilvl="0" w:tplc="F276236C">
+      <w:start w:val="1"/>
+      <w:numFmt w:val="decimal"/>
+      <w:lvlText w:val="%1."/>
+      <w:lvlJc w:val="left"/>
+      <w:pPr>
+        <w:ind w:left="360" w:hanging="360"/>
+      </w:pPr>
+      <w:rPr>
+        <w:rFonts w:hint="default"/>
+      </w:rPr>
+    </w:lvl>
+    <w:lvl w:ilvl="1" w:tplc="04090019" w:tentative="1">
+      <w:start w:val="1"/>
+      <w:numFmt w:val="lowerLetter"/>
+      <w:lvlText w:val="%2)"/>
+      <w:lvlJc w:val="left"/>
+      <w:pPr>
+        <w:ind w:left="840" w:hanging="420"/>
+      </w:pPr>
+    </w:lvl>
+    <w:lvl w:ilvl="2" w:tplc="0409001B" w:tentative="1">
+      <w:start w:val="1"/>
+      <w:numFmt w:val="lowerRoman"/>
+      <w:lvlText w:val="%3."/>
+      <w:lvlJc w:val="right"/>
+      <w:pPr>
+        <w:ind w:left="1260" w:hanging="420"/>
+      </w:pPr>
+    </w:lvl>
+    <w:lvl w:ilvl="3" w:tplc="0409000F" w:tentative="1">
+      <w:start w:val="1"/>
+      <w:numFmt w:val="decimal"/>
+      <w:lvlText w:val="%4."/>
+      <w:lvlJc w:val="left"/>
+      <w:pPr>
+        <w:ind w:left="1680" w:hanging="420"/>
+      </w:pPr>
+    </w:lvl>
+    <w:lvl w:ilvl="4" w:tplc="04090019" w:tentative="1">
+      <w:start w:val="1"/>
+      <w:numFmt w:val="lowerLetter"/>
+      <w:lvlText w:val="%5)"/>
+      <w:lvlJc w:val="left"/>
+      <w:pPr>
+        <w:ind w:left="2100" w:hanging="420"/>
+      </w:pPr>
+    </w:lvl>
+    <w:lvl w:ilvl="5" w:tplc="0409001B" w:tentative="1">
+      <w:start w:val="1"/>
+      <w:numFmt w:val="lowerRoman"/>
+      <w:lvlText w:val="%6."/>
+      <w:lvlJc w:val="right"/>
+      <w:pPr>
+        <w:ind w:left="2520" w:hanging="420"/>
+      </w:pPr>
+    </w:lvl>
+    <w:lvl w:ilvl="6" w:tplc="0409000F" w:tentative="1">
+      <w:start w:val="1"/>
+      <w:numFmt w:val="decimal"/>
+      <w:lvlText w:val="%7."/>
+      <w:lvlJc w:val="left"/>
+      <w:pPr>
+        <w:ind w:left="2940" w:hanging="420"/>
+      </w:pPr>
+    </w:lvl>
+    <w:lvl w:ilvl="7" w:tplc="04090019" w:tentative="1">
+      <w:start w:val="1"/>
+      <w:numFmt w:val="lowerLetter"/>
+      <w:lvlText w:val="%8)"/>
+      <w:lvlJc w:val="left"/>
+      <w:pPr>
+        <w:ind w:left="3360" w:hanging="420"/>
+      </w:pPr>
+    </w:lvl>
+    <w:lvl w:ilvl="8" w:tplc="0409001B" w:tentative="1">
+      <w:start w:val="1"/>
+      <w:numFmt w:val="lowerRoman"/>
+      <w:lvlText w:val="%9."/>
+      <w:lvlJc w:val="right"/>
+      <w:pPr>
+        <w:ind w:left="3780" w:hanging="420"/>
+      </w:pPr>
+    </w:lvl>
+  </w:abstractNum>
+  <w:num w:numId="1">
+    <w:abstractNumId w:val="0"/>
+  </w:num>
+</w:numbering>
 </file>
 
 <file path=word/styles.xml><?xml version="1.0" encoding="utf-8"?>
@@ -1190,6 +2119,16 @@
       <w:szCs w:val="32"/>
     </w:rPr>
   </w:style>
+  <w:style w:type="paragraph" w:styleId="a5">
+    <w:name w:val="List Paragraph"/>
+    <w:basedOn w:val="a"/>
+    <w:uiPriority w:val="34"/>
+    <w:qFormat/>
+    <w:rsid w:val="00C418D4"/>
+    <w:pPr>
+      <w:ind w:firstLineChars="200" w:firstLine="420"/>
+    </w:pPr>
+  </w:style>
 </w:styles>
 </file>
 
